--- a/문서/대본/대본_스테이지4.docx
+++ b/문서/대본/대본_스테이지4.docx
@@ -41,16 +41,81 @@
         </w:rPr>
         <w:t>대본</w:t>
       </w:r>
-      <w:bookmarkStart w:id="0" w:name="_GoBack"/>
-      <w:bookmarkEnd w:id="0"/>
     </w:p>
     <w:p>
       <w:pPr>
         <w:rPr>
-          <w:sz w:val="22"/>
-          <w:szCs w:val="28"/>
+          <w:rFonts w:hint="eastAsia"/>
         </w:rPr>
       </w:pPr>
+      <w:proofErr w:type="gramStart"/>
+      <w:r>
+        <w:rPr>
+          <w:rFonts w:hint="eastAsia"/>
+        </w:rPr>
+        <w:t>M</w:t>
+      </w:r>
+      <w:r>
+        <w:t>AUI :</w:t>
+      </w:r>
+      <w:proofErr w:type="gramEnd"/>
+      <w:r>
+        <w:t xml:space="preserve"> </w:t>
+      </w:r>
+      <w:r>
+        <w:rPr>
+          <w:rFonts w:hint="eastAsia"/>
+        </w:rPr>
+        <w:t xml:space="preserve">자 이번에는 패널을 눌러 척력기술로 능력을 변경해봐. 척력능력은 </w:t>
+      </w:r>
+      <w:proofErr w:type="spellStart"/>
+      <w:r>
+        <w:rPr>
+          <w:rFonts w:hint="eastAsia"/>
+        </w:rPr>
+        <w:t>마나스톤을</w:t>
+      </w:r>
+      <w:proofErr w:type="spellEnd"/>
+      <w:r>
+        <w:rPr>
+          <w:rFonts w:hint="eastAsia"/>
+        </w:rPr>
+        <w:t xml:space="preserve"> 너의 반대쪽으로 밀 수 있어. 멀리 밀수록 속도가 </w:t>
+      </w:r>
+      <w:proofErr w:type="spellStart"/>
+      <w:r>
+        <w:rPr>
+          <w:rFonts w:hint="eastAsia"/>
+        </w:rPr>
+        <w:t>느려지고</w:t>
+      </w:r>
+      <w:proofErr w:type="spellEnd"/>
+      <w:r>
+        <w:t xml:space="preserve"> </w:t>
+      </w:r>
+      <w:r>
+        <w:rPr>
+          <w:rFonts w:hint="eastAsia"/>
+        </w:rPr>
+        <w:t xml:space="preserve">일정 범위밖으로 밀면 더 이상 밀 수 없으니까 </w:t>
+      </w:r>
+      <w:proofErr w:type="spellStart"/>
+      <w:r>
+        <w:rPr>
+          <w:rFonts w:hint="eastAsia"/>
+        </w:rPr>
+        <w:t>알아둬</w:t>
+      </w:r>
+      <w:proofErr w:type="spellEnd"/>
+      <w:r>
+        <w:rPr>
+          <w:rFonts w:hint="eastAsia"/>
+        </w:rPr>
+        <w:t>!</w:t>
+      </w:r>
+      <w:r>
+        <w:t xml:space="preserve"> </w:t>
+      </w:r>
     </w:p>
     <w:p>
       <w:pPr>
@@ -397,6 +462,8 @@
           <w:szCs w:val="28"/>
         </w:rPr>
       </w:pPr>
+      <w:bookmarkStart w:id="0" w:name="_GoBack"/>
+      <w:bookmarkEnd w:id="0"/>
     </w:p>
     <w:sectPr>
       <w:pgSz w:w="11906" w:h="16838"/>
